--- a/专题6_语法制导翻译程序设计原理与实现技术/专题6_语法制导翻译程序设计原理与实现技术.docx
+++ b/专题6_语法制导翻译程序设计原理与实现技术/专题6_语法制导翻译程序设计原理与实现技术.docx
@@ -6,8 +6,6 @@
       <w:pPr>
         <w:pStyle w:val="a5"/>
       </w:pPr>
-      <w:bookmarkStart w:id="0" w:name="_GoBack"/>
-      <w:bookmarkEnd w:id="0"/>
       <w:r>
         <w:rPr>
           <w:rFonts w:hint="eastAsia"/>
@@ -9493,38 +9491,16 @@
         <w:rPr>
           <w:rFonts w:hint="eastAsia"/>
         </w:rPr>
-        <w:t>SLR(1)</w:t>
-      </w:r>
-      <w:r>
-        <w:rPr>
-          <w:rFonts w:hint="eastAsia"/>
-        </w:rPr>
-        <w:t>分析表</w:t>
-      </w:r>
-      <w:r>
-        <w:rPr>
-          <w:rFonts w:hint="eastAsia"/>
-        </w:rPr>
-        <w:t>.xlsx</w:t>
-      </w:r>
-      <w:r>
-        <w:rPr>
-          <w:rFonts w:hint="eastAsia"/>
-        </w:rPr>
-        <w:t>为</w:t>
-      </w:r>
-      <w:r>
-        <w:rPr>
-          <w:rFonts w:hint="eastAsia"/>
-        </w:rPr>
-        <w:t>SLR(1)</w:t>
-      </w:r>
-      <w:r>
-        <w:rPr>
-          <w:rFonts w:hint="eastAsia"/>
-        </w:rPr>
-        <w:t>分析表</w:t>
-      </w:r>
+        <w:t>makefile</w:t>
+      </w:r>
+      <w:r>
+        <w:rPr>
+          <w:rFonts w:hint="eastAsia"/>
+        </w:rPr>
+        <w:t>为工程编译文件</w:t>
+      </w:r>
+      <w:bookmarkStart w:id="0" w:name="_GoBack"/>
+      <w:bookmarkEnd w:id="0"/>
     </w:p>
     <w:sectPr>
       <w:pgSz w:w="11906" w:h="16838"/>
